--- a/manuscript/submissions/elife/eLife_MDAR_checklist.docx
+++ b/manuscript/submissions/elife/eLife_MDAR_checklist.docx
@@ -1,6 +1,6 @@
 
 <file path=word/document.xml><?xml version="1.0" encoding="utf-8"?>
-<w:document xmlns:wpc="http://schemas.microsoft.com/office/word/2010/wordprocessingCanvas" xmlns:cx="http://schemas.microsoft.com/office/drawing/2014/chartex" xmlns:cx1="http://schemas.microsoft.com/office/drawing/2015/9/8/chartex" xmlns:cx2="http://schemas.microsoft.com/office/drawing/2015/10/21/chartex" xmlns:cx3="http://schemas.microsoft.com/office/drawing/2016/5/9/chartex" xmlns:cx4="http://schemas.microsoft.com/office/drawing/2016/5/10/chartex" xmlns:cx5="http://schemas.microsoft.com/office/drawing/2016/5/11/chartex" xmlns:cx6="http://schemas.microsoft.com/office/drawing/2016/5/12/chartex" xmlns:cx7="http://schemas.microsoft.com/office/drawing/2016/5/13/chartex" xmlns:cx8="http://schemas.microsoft.com/office/drawing/2016/5/14/chartex" xmlns:mc="http://schemas.openxmlformats.org/markup-compatibility/2006" xmlns:aink="http://schemas.microsoft.com/office/drawing/2016/ink" xmlns:am3d="http://schemas.microsoft.com/office/drawing/2017/model3d" xmlns:o="urn:schemas-microsoft-com:office:office" xmlns:r="http://schemas.openxmlformats.org/officeDocument/2006/relationships" xmlns:m="http://schemas.openxmlformats.org/officeDocument/2006/math" xmlns:v="urn:schemas-microsoft-com:vml" xmlns:wp14="http://schemas.microsoft.com/office/word/2010/wordprocessingDrawing" xmlns:wp="http://schemas.openxmlformats.org/drawingml/2006/wordprocessingDrawing" xmlns:w10="urn:schemas-microsoft-com:office:word" xmlns:w="http://schemas.openxmlformats.org/wordprocessingml/2006/main" xmlns:w14="http://schemas.microsoft.com/office/word/2010/wordml" xmlns:w15="http://schemas.microsoft.com/office/word/2012/wordml" xmlns:w16cex="http://schemas.microsoft.com/office/word/2018/wordml/cex" xmlns:w16cid="http://schemas.microsoft.com/office/word/2016/wordml/cid" xmlns:w16="http://schemas.microsoft.com/office/word/2018/wordml" xmlns:w16sdtdh="http://schemas.microsoft.com/office/word/2020/wordml/sdtdatahash" xmlns:w16se="http://schemas.microsoft.com/office/word/2015/wordml/symex" xmlns:wpg="http://schemas.microsoft.com/office/word/2010/wordprocessingGroup" xmlns:wpi="http://schemas.microsoft.com/office/word/2010/wordprocessingInk" xmlns:wne="http://schemas.microsoft.com/office/word/2006/wordml" xmlns:wps="http://schemas.microsoft.com/office/word/2010/wordprocessingShape" mc:Ignorable="w14 w15 w16se w16cid w16 w16cex w16sdtdh wp14">
+<w:document xmlns:wpc="http://schemas.microsoft.com/office/word/2010/wordprocessingCanvas" xmlns:cx="http://schemas.microsoft.com/office/drawing/2014/chartex" xmlns:cx1="http://schemas.microsoft.com/office/drawing/2015/9/8/chartex" xmlns:cx2="http://schemas.microsoft.com/office/drawing/2015/10/21/chartex" xmlns:cx3="http://schemas.microsoft.com/office/drawing/2016/5/9/chartex" xmlns:cx4="http://schemas.microsoft.com/office/drawing/2016/5/10/chartex" xmlns:cx5="http://schemas.microsoft.com/office/drawing/2016/5/11/chartex" xmlns:cx6="http://schemas.microsoft.com/office/drawing/2016/5/12/chartex" xmlns:cx7="http://schemas.microsoft.com/office/drawing/2016/5/13/chartex" xmlns:cx8="http://schemas.microsoft.com/office/drawing/2016/5/14/chartex" xmlns:mc="http://schemas.openxmlformats.org/markup-compatibility/2006" xmlns:aink="http://schemas.microsoft.com/office/drawing/2016/ink" xmlns:am3d="http://schemas.microsoft.com/office/drawing/2017/model3d" xmlns:o="urn:schemas-microsoft-com:office:office" xmlns:oel="http://schemas.microsoft.com/office/2019/extlst" xmlns:r="http://schemas.openxmlformats.org/officeDocument/2006/relationships" xmlns:m="http://schemas.openxmlformats.org/officeDocument/2006/math" xmlns:v="urn:schemas-microsoft-com:vml" xmlns:wp14="http://schemas.microsoft.com/office/word/2010/wordprocessingDrawing" xmlns:wp="http://schemas.openxmlformats.org/drawingml/2006/wordprocessingDrawing" xmlns:w10="urn:schemas-microsoft-com:office:word" xmlns:w="http://schemas.openxmlformats.org/wordprocessingml/2006/main" xmlns:w14="http://schemas.microsoft.com/office/word/2010/wordml" xmlns:w15="http://schemas.microsoft.com/office/word/2012/wordml" xmlns:w16cex="http://schemas.microsoft.com/office/word/2018/wordml/cex" xmlns:w16cid="http://schemas.microsoft.com/office/word/2016/wordml/cid" xmlns:w16="http://schemas.microsoft.com/office/word/2018/wordml" xmlns:w16sdtdh="http://schemas.microsoft.com/office/word/2020/wordml/sdtdatahash" xmlns:w16se="http://schemas.microsoft.com/office/word/2015/wordml/symex" xmlns:wpg="http://schemas.microsoft.com/office/word/2010/wordprocessingGroup" xmlns:wpi="http://schemas.microsoft.com/office/word/2010/wordprocessingInk" xmlns:wne="http://schemas.microsoft.com/office/word/2006/wordml" xmlns:wps="http://schemas.microsoft.com/office/word/2010/wordprocessingShape" mc:Ignorable="w14 w15 w16se w16cid w16 w16cex w16sdtdh wp14">
   <w:body>
     <w:p>
       <w:pPr>
@@ -189,6 +189,7 @@
           <w:szCs w:val="20"/>
         </w:rPr>
       </w:pPr>
+      <w:proofErr w:type="spellStart"/>
       <w:r>
         <w:rPr>
           <w:rFonts w:ascii="Noto Sans" w:eastAsia="Noto Sans" w:hAnsi="Noto Sans" w:cs="Noto Sans"/>
@@ -198,6 +199,7 @@
         </w:rPr>
         <w:t>eLife</w:t>
       </w:r>
+      <w:proofErr w:type="spellEnd"/>
       <w:r>
         <w:rPr>
           <w:rFonts w:ascii="Noto Sans" w:eastAsia="Noto Sans" w:hAnsi="Noto Sans" w:cs="Noto Sans"/>
@@ -693,6 +695,86 @@
                 <w:szCs w:val="18"/>
               </w:rPr>
             </w:pPr>
+            <w:r>
+              <w:rPr>
+                <w:rFonts w:ascii="Noto Sans" w:eastAsia="Noto Sans" w:hAnsi="Noto Sans" w:cs="Noto Sans"/>
+                <w:bCs/>
+                <w:color w:val="434343"/>
+                <w:sz w:val="18"/>
+                <w:szCs w:val="18"/>
+              </w:rPr>
+              <w:t>“</w:t>
+            </w:r>
+            <w:r>
+              <w:rPr>
+                <w:rFonts w:ascii="Noto Sans" w:eastAsia="Noto Sans" w:hAnsi="Noto Sans" w:cs="Noto Sans"/>
+                <w:bCs/>
+                <w:color w:val="434343"/>
+                <w:sz w:val="18"/>
+                <w:szCs w:val="18"/>
+              </w:rPr>
+              <w:t>Data and code availability</w:t>
+            </w:r>
+            <w:r>
+              <w:rPr>
+                <w:rFonts w:ascii="Noto Sans" w:eastAsia="Noto Sans" w:hAnsi="Noto Sans" w:cs="Noto Sans"/>
+                <w:bCs/>
+                <w:color w:val="434343"/>
+                <w:sz w:val="18"/>
+                <w:szCs w:val="18"/>
+              </w:rPr>
+              <w:t>”</w:t>
+            </w:r>
+            <w:r>
+              <w:rPr>
+                <w:rFonts w:ascii="Noto Sans" w:eastAsia="Noto Sans" w:hAnsi="Noto Sans" w:cs="Noto Sans"/>
+                <w:bCs/>
+                <w:color w:val="434343"/>
+                <w:sz w:val="18"/>
+                <w:szCs w:val="18"/>
+              </w:rPr>
+              <w:t xml:space="preserve"> sub-section in the </w:t>
+            </w:r>
+            <w:r>
+              <w:rPr>
+                <w:rFonts w:ascii="Noto Sans" w:eastAsia="Noto Sans" w:hAnsi="Noto Sans" w:cs="Noto Sans"/>
+                <w:bCs/>
+                <w:color w:val="434343"/>
+                <w:sz w:val="18"/>
+                <w:szCs w:val="18"/>
+              </w:rPr>
+              <w:t>“</w:t>
+            </w:r>
+            <w:r>
+              <w:rPr>
+                <w:rFonts w:ascii="Noto Sans" w:eastAsia="Noto Sans" w:hAnsi="Noto Sans" w:cs="Noto Sans"/>
+                <w:bCs/>
+                <w:color w:val="434343"/>
+                <w:sz w:val="18"/>
+                <w:szCs w:val="18"/>
+              </w:rPr>
+              <w:t>Materials and methods</w:t>
+            </w:r>
+            <w:r>
+              <w:rPr>
+                <w:rFonts w:ascii="Noto Sans" w:eastAsia="Noto Sans" w:hAnsi="Noto Sans" w:cs="Noto Sans"/>
+                <w:bCs/>
+                <w:color w:val="434343"/>
+                <w:sz w:val="18"/>
+                <w:szCs w:val="18"/>
+              </w:rPr>
+              <w:t>”</w:t>
+            </w:r>
+            <w:r>
+              <w:rPr>
+                <w:rFonts w:ascii="Noto Sans" w:eastAsia="Noto Sans" w:hAnsi="Noto Sans" w:cs="Noto Sans"/>
+                <w:bCs/>
+                <w:color w:val="434343"/>
+                <w:sz w:val="18"/>
+                <w:szCs w:val="18"/>
+              </w:rPr>
+              <w:t xml:space="preserve"> section</w:t>
+            </w:r>
           </w:p>
         </w:tc>
         <w:tc>
@@ -1088,6 +1170,16 @@
                 <w:szCs w:val="18"/>
               </w:rPr>
             </w:pPr>
+            <w:r>
+              <w:rPr>
+                <w:rFonts w:ascii="Noto Sans" w:eastAsia="Noto Sans" w:hAnsi="Noto Sans" w:cs="Noto Sans"/>
+                <w:bCs/>
+                <w:color w:val="434343"/>
+                <w:sz w:val="18"/>
+                <w:szCs w:val="18"/>
+              </w:rPr>
+              <w:t>X</w:t>
+            </w:r>
           </w:p>
         </w:tc>
       </w:tr>
@@ -1423,6 +1515,16 @@
                 <w:szCs w:val="18"/>
               </w:rPr>
             </w:pPr>
+            <w:r>
+              <w:rPr>
+                <w:rFonts w:ascii="Noto Sans" w:eastAsia="Noto Sans" w:hAnsi="Noto Sans" w:cs="Noto Sans"/>
+                <w:bCs/>
+                <w:color w:val="434343"/>
+                <w:sz w:val="18"/>
+                <w:szCs w:val="18"/>
+              </w:rPr>
+              <w:t>X</w:t>
+            </w:r>
           </w:p>
         </w:tc>
       </w:tr>
@@ -1748,6 +1850,16 @@
                 <w:szCs w:val="18"/>
               </w:rPr>
             </w:pPr>
+            <w:r>
+              <w:rPr>
+                <w:rFonts w:ascii="Noto Sans" w:eastAsia="Noto Sans" w:hAnsi="Noto Sans" w:cs="Noto Sans"/>
+                <w:bCs/>
+                <w:color w:val="434343"/>
+                <w:sz w:val="18"/>
+                <w:szCs w:val="18"/>
+              </w:rPr>
+              <w:t>X</w:t>
+            </w:r>
           </w:p>
         </w:tc>
       </w:tr>
@@ -1854,6 +1966,16 @@
                 <w:szCs w:val="18"/>
               </w:rPr>
             </w:pPr>
+            <w:r>
+              <w:rPr>
+                <w:rFonts w:ascii="Noto Sans" w:eastAsia="Noto Sans" w:hAnsi="Noto Sans" w:cs="Noto Sans"/>
+                <w:bCs/>
+                <w:color w:val="434343"/>
+                <w:sz w:val="18"/>
+                <w:szCs w:val="18"/>
+              </w:rPr>
+              <w:t>X</w:t>
+            </w:r>
           </w:p>
         </w:tc>
       </w:tr>
@@ -2187,6 +2309,16 @@
                 <w:szCs w:val="18"/>
               </w:rPr>
             </w:pPr>
+            <w:r>
+              <w:rPr>
+                <w:rFonts w:ascii="Noto Sans" w:eastAsia="Noto Sans" w:hAnsi="Noto Sans" w:cs="Noto Sans"/>
+                <w:bCs/>
+                <w:color w:val="434343"/>
+                <w:sz w:val="18"/>
+                <w:szCs w:val="18"/>
+              </w:rPr>
+              <w:t>X</w:t>
+            </w:r>
           </w:p>
         </w:tc>
       </w:tr>
@@ -2284,6 +2416,16 @@
                 <w:szCs w:val="18"/>
               </w:rPr>
             </w:pPr>
+            <w:r>
+              <w:rPr>
+                <w:rFonts w:ascii="Noto Sans" w:eastAsia="Noto Sans" w:hAnsi="Noto Sans" w:cs="Noto Sans"/>
+                <w:bCs/>
+                <w:color w:val="434343"/>
+                <w:sz w:val="18"/>
+                <w:szCs w:val="18"/>
+              </w:rPr>
+              <w:t>X</w:t>
+            </w:r>
           </w:p>
         </w:tc>
       </w:tr>
@@ -2639,6 +2781,16 @@
                 <w:szCs w:val="18"/>
               </w:rPr>
             </w:pPr>
+            <w:r>
+              <w:rPr>
+                <w:rFonts w:ascii="Noto Sans" w:eastAsia="Noto Sans" w:hAnsi="Noto Sans" w:cs="Noto Sans"/>
+                <w:bCs/>
+                <w:color w:val="434343"/>
+                <w:sz w:val="18"/>
+                <w:szCs w:val="18"/>
+              </w:rPr>
+              <w:t>X</w:t>
+            </w:r>
           </w:p>
         </w:tc>
       </w:tr>
@@ -2736,6 +2888,16 @@
                 <w:szCs w:val="18"/>
               </w:rPr>
             </w:pPr>
+            <w:r>
+              <w:rPr>
+                <w:rFonts w:ascii="Noto Sans" w:eastAsia="Noto Sans" w:hAnsi="Noto Sans" w:cs="Noto Sans"/>
+                <w:bCs/>
+                <w:color w:val="434343"/>
+                <w:sz w:val="18"/>
+                <w:szCs w:val="18"/>
+              </w:rPr>
+              <w:t>X</w:t>
+            </w:r>
           </w:p>
         </w:tc>
       </w:tr>
@@ -3134,6 +3296,16 @@
                 <w:szCs w:val="18"/>
               </w:rPr>
             </w:pPr>
+            <w:r>
+              <w:rPr>
+                <w:rFonts w:ascii="Noto Sans" w:eastAsia="Noto Sans" w:hAnsi="Noto Sans" w:cs="Noto Sans"/>
+                <w:b/>
+                <w:color w:val="434343"/>
+                <w:sz w:val="18"/>
+                <w:szCs w:val="18"/>
+              </w:rPr>
+              <w:t>X</w:t>
+            </w:r>
           </w:p>
         </w:tc>
       </w:tr>
@@ -3438,6 +3610,16 @@
                 <w:szCs w:val="18"/>
               </w:rPr>
             </w:pPr>
+            <w:r>
+              <w:rPr>
+                <w:rFonts w:ascii="Noto Sans" w:eastAsia="Noto Sans" w:hAnsi="Noto Sans" w:cs="Noto Sans"/>
+                <w:bCs/>
+                <w:color w:val="434343"/>
+                <w:sz w:val="18"/>
+                <w:szCs w:val="18"/>
+              </w:rPr>
+              <w:t>X</w:t>
+            </w:r>
           </w:p>
         </w:tc>
       </w:tr>
@@ -3776,6 +3958,16 @@
                 <w:szCs w:val="18"/>
               </w:rPr>
             </w:pPr>
+            <w:r>
+              <w:rPr>
+                <w:rFonts w:ascii="Noto Sans" w:eastAsia="Noto Sans" w:hAnsi="Noto Sans" w:cs="Noto Sans"/>
+                <w:bCs/>
+                <w:color w:val="434343"/>
+                <w:sz w:val="18"/>
+                <w:szCs w:val="18"/>
+              </w:rPr>
+              <w:t>X</w:t>
+            </w:r>
           </w:p>
         </w:tc>
       </w:tr>
@@ -4173,6 +4365,16 @@
                 <w:szCs w:val="18"/>
               </w:rPr>
             </w:pPr>
+            <w:r>
+              <w:rPr>
+                <w:rFonts w:ascii="Noto Sans" w:eastAsia="Noto Sans" w:hAnsi="Noto Sans" w:cs="Noto Sans"/>
+                <w:bCs/>
+                <w:color w:val="434343"/>
+                <w:sz w:val="18"/>
+                <w:szCs w:val="18"/>
+              </w:rPr>
+              <w:t>X</w:t>
+            </w:r>
           </w:p>
         </w:tc>
       </w:tr>
@@ -4206,6 +4408,7 @@
                 <w:szCs w:val="18"/>
               </w:rPr>
             </w:pPr>
+            <w:proofErr w:type="spellStart"/>
             <w:r>
               <w:rPr>
                 <w:rFonts w:ascii="Noto Sans" w:eastAsia="Noto Sans" w:hAnsi="Noto Sans" w:cs="Noto Sans"/>
@@ -4215,6 +4418,7 @@
               </w:rPr>
               <w:t>Randomisation</w:t>
             </w:r>
+            <w:proofErr w:type="spellEnd"/>
           </w:p>
         </w:tc>
         <w:tc>
@@ -4275,6 +4479,16 @@
                 <w:szCs w:val="18"/>
               </w:rPr>
             </w:pPr>
+            <w:r>
+              <w:rPr>
+                <w:rFonts w:ascii="Noto Sans" w:eastAsia="Noto Sans" w:hAnsi="Noto Sans" w:cs="Noto Sans"/>
+                <w:b/>
+                <w:color w:val="434343"/>
+                <w:sz w:val="18"/>
+                <w:szCs w:val="18"/>
+              </w:rPr>
+              <w:t>X</w:t>
+            </w:r>
           </w:p>
         </w:tc>
       </w:tr>
@@ -4377,6 +4591,16 @@
                 <w:szCs w:val="18"/>
               </w:rPr>
             </w:pPr>
+            <w:r>
+              <w:rPr>
+                <w:rFonts w:ascii="Noto Sans" w:eastAsia="Noto Sans" w:hAnsi="Noto Sans" w:cs="Noto Sans"/>
+                <w:bCs/>
+                <w:color w:val="434343"/>
+                <w:sz w:val="18"/>
+                <w:szCs w:val="18"/>
+              </w:rPr>
+              <w:t>X</w:t>
+            </w:r>
           </w:p>
         </w:tc>
       </w:tr>
@@ -4479,6 +4703,16 @@
                 <w:szCs w:val="18"/>
               </w:rPr>
             </w:pPr>
+            <w:r>
+              <w:rPr>
+                <w:rFonts w:ascii="Noto Sans" w:eastAsia="Noto Sans" w:hAnsi="Noto Sans" w:cs="Noto Sans"/>
+                <w:bCs/>
+                <w:color w:val="434343"/>
+                <w:sz w:val="18"/>
+                <w:szCs w:val="18"/>
+              </w:rPr>
+              <w:t>X</w:t>
+            </w:r>
           </w:p>
         </w:tc>
       </w:tr>
@@ -4832,6 +5066,16 @@
                 <w:szCs w:val="18"/>
               </w:rPr>
             </w:pPr>
+            <w:r>
+              <w:rPr>
+                <w:rFonts w:ascii="Noto Sans" w:eastAsia="Noto Sans" w:hAnsi="Noto Sans" w:cs="Noto Sans"/>
+                <w:bCs/>
+                <w:color w:val="434343"/>
+                <w:sz w:val="18"/>
+                <w:szCs w:val="18"/>
+              </w:rPr>
+              <w:t>X</w:t>
+            </w:r>
           </w:p>
         </w:tc>
       </w:tr>
@@ -4944,6 +5188,16 @@
                 <w:szCs w:val="18"/>
               </w:rPr>
             </w:pPr>
+            <w:r>
+              <w:rPr>
+                <w:rFonts w:ascii="Noto Sans" w:eastAsia="Noto Sans" w:hAnsi="Noto Sans" w:cs="Noto Sans"/>
+                <w:bCs/>
+                <w:color w:val="434343"/>
+                <w:sz w:val="18"/>
+                <w:szCs w:val="18"/>
+              </w:rPr>
+              <w:t>X</w:t>
+            </w:r>
           </w:p>
         </w:tc>
       </w:tr>
@@ -5288,6 +5542,16 @@
                 <w:szCs w:val="18"/>
               </w:rPr>
             </w:pPr>
+            <w:r>
+              <w:rPr>
+                <w:rFonts w:ascii="Noto Sans" w:eastAsia="Noto Sans" w:hAnsi="Noto Sans" w:cs="Noto Sans"/>
+                <w:bCs/>
+                <w:color w:val="434343"/>
+                <w:sz w:val="18"/>
+                <w:szCs w:val="18"/>
+              </w:rPr>
+              <w:t>X</w:t>
+            </w:r>
           </w:p>
         </w:tc>
       </w:tr>
@@ -5390,6 +5654,16 @@
                 <w:szCs w:val="18"/>
               </w:rPr>
             </w:pPr>
+            <w:r>
+              <w:rPr>
+                <w:rFonts w:ascii="Noto Sans" w:eastAsia="Noto Sans" w:hAnsi="Noto Sans" w:cs="Noto Sans"/>
+                <w:bCs/>
+                <w:color w:val="434343"/>
+                <w:sz w:val="18"/>
+                <w:szCs w:val="18"/>
+              </w:rPr>
+              <w:t>X</w:t>
+            </w:r>
           </w:p>
         </w:tc>
       </w:tr>
@@ -5492,6 +5766,16 @@
                 <w:szCs w:val="18"/>
               </w:rPr>
             </w:pPr>
+            <w:r>
+              <w:rPr>
+                <w:rFonts w:ascii="Noto Sans" w:eastAsia="Noto Sans" w:hAnsi="Noto Sans" w:cs="Noto Sans"/>
+                <w:bCs/>
+                <w:color w:val="434343"/>
+                <w:sz w:val="18"/>
+                <w:szCs w:val="18"/>
+              </w:rPr>
+              <w:t>X</w:t>
+            </w:r>
           </w:p>
         </w:tc>
       </w:tr>
@@ -5874,6 +6158,16 @@
                 <w:szCs w:val="18"/>
               </w:rPr>
             </w:pPr>
+            <w:r>
+              <w:rPr>
+                <w:rFonts w:ascii="Noto Sans" w:eastAsia="Noto Sans" w:hAnsi="Noto Sans" w:cs="Noto Sans"/>
+                <w:bCs/>
+                <w:color w:val="434343"/>
+                <w:sz w:val="18"/>
+                <w:szCs w:val="18"/>
+              </w:rPr>
+              <w:t>X</w:t>
+            </w:r>
           </w:p>
         </w:tc>
       </w:tr>
@@ -6179,6 +6473,16 @@
                 <w:szCs w:val="18"/>
               </w:rPr>
             </w:pPr>
+            <w:r>
+              <w:rPr>
+                <w:rFonts w:ascii="Noto Sans" w:eastAsia="Noto Sans" w:hAnsi="Noto Sans" w:cs="Noto Sans"/>
+                <w:bCs/>
+                <w:color w:val="434343"/>
+                <w:sz w:val="18"/>
+                <w:szCs w:val="18"/>
+              </w:rPr>
+              <w:t>X</w:t>
+            </w:r>
           </w:p>
         </w:tc>
       </w:tr>
@@ -6493,6 +6797,16 @@
                 <w:szCs w:val="18"/>
               </w:rPr>
             </w:pPr>
+            <w:r>
+              <w:rPr>
+                <w:rFonts w:ascii="Noto Sans" w:eastAsia="Noto Sans" w:hAnsi="Noto Sans" w:cs="Noto Sans"/>
+                <w:bCs/>
+                <w:color w:val="434343"/>
+                <w:sz w:val="18"/>
+                <w:szCs w:val="18"/>
+              </w:rPr>
+              <w:t>“Multi-layer perceptron classification and latent space” sub-section in the “Materials and methods” section</w:t>
+            </w:r>
           </w:p>
         </w:tc>
         <w:tc>
@@ -6836,6 +7150,86 @@
                 <w:szCs w:val="18"/>
               </w:rPr>
             </w:pPr>
+            <w:r>
+              <w:rPr>
+                <w:rFonts w:ascii="Noto Sans" w:eastAsia="Noto Sans" w:hAnsi="Noto Sans" w:cs="Noto Sans"/>
+                <w:bCs/>
+                <w:color w:val="434343"/>
+                <w:sz w:val="18"/>
+                <w:szCs w:val="18"/>
+              </w:rPr>
+              <w:t>“</w:t>
+            </w:r>
+            <w:r>
+              <w:rPr>
+                <w:rFonts w:ascii="Noto Sans" w:eastAsia="Noto Sans" w:hAnsi="Noto Sans" w:cs="Noto Sans"/>
+                <w:bCs/>
+                <w:color w:val="434343"/>
+                <w:sz w:val="18"/>
+                <w:szCs w:val="18"/>
+              </w:rPr>
+              <w:t>Data and code availability</w:t>
+            </w:r>
+            <w:r>
+              <w:rPr>
+                <w:rFonts w:ascii="Noto Sans" w:eastAsia="Noto Sans" w:hAnsi="Noto Sans" w:cs="Noto Sans"/>
+                <w:bCs/>
+                <w:color w:val="434343"/>
+                <w:sz w:val="18"/>
+                <w:szCs w:val="18"/>
+              </w:rPr>
+              <w:t>”</w:t>
+            </w:r>
+            <w:r>
+              <w:rPr>
+                <w:rFonts w:ascii="Noto Sans" w:eastAsia="Noto Sans" w:hAnsi="Noto Sans" w:cs="Noto Sans"/>
+                <w:bCs/>
+                <w:color w:val="434343"/>
+                <w:sz w:val="18"/>
+                <w:szCs w:val="18"/>
+              </w:rPr>
+              <w:t xml:space="preserve"> sub-section in the </w:t>
+            </w:r>
+            <w:r>
+              <w:rPr>
+                <w:rFonts w:ascii="Noto Sans" w:eastAsia="Noto Sans" w:hAnsi="Noto Sans" w:cs="Noto Sans"/>
+                <w:bCs/>
+                <w:color w:val="434343"/>
+                <w:sz w:val="18"/>
+                <w:szCs w:val="18"/>
+              </w:rPr>
+              <w:t>“</w:t>
+            </w:r>
+            <w:r>
+              <w:rPr>
+                <w:rFonts w:ascii="Noto Sans" w:eastAsia="Noto Sans" w:hAnsi="Noto Sans" w:cs="Noto Sans"/>
+                <w:bCs/>
+                <w:color w:val="434343"/>
+                <w:sz w:val="18"/>
+                <w:szCs w:val="18"/>
+              </w:rPr>
+              <w:t>Materials and methods</w:t>
+            </w:r>
+            <w:r>
+              <w:rPr>
+                <w:rFonts w:ascii="Noto Sans" w:eastAsia="Noto Sans" w:hAnsi="Noto Sans" w:cs="Noto Sans"/>
+                <w:bCs/>
+                <w:color w:val="434343"/>
+                <w:sz w:val="18"/>
+                <w:szCs w:val="18"/>
+              </w:rPr>
+              <w:t>”</w:t>
+            </w:r>
+            <w:r>
+              <w:rPr>
+                <w:rFonts w:ascii="Noto Sans" w:eastAsia="Noto Sans" w:hAnsi="Noto Sans" w:cs="Noto Sans"/>
+                <w:bCs/>
+                <w:color w:val="434343"/>
+                <w:sz w:val="18"/>
+                <w:szCs w:val="18"/>
+              </w:rPr>
+              <w:t xml:space="preserve"> section</w:t>
+            </w:r>
           </w:p>
         </w:tc>
         <w:tc>
@@ -6992,6 +7386,16 @@
                 <w:szCs w:val="18"/>
               </w:rPr>
             </w:pPr>
+            <w:r>
+              <w:rPr>
+                <w:rFonts w:ascii="Noto Sans" w:eastAsia="Noto Sans" w:hAnsi="Noto Sans" w:cs="Noto Sans"/>
+                <w:bCs/>
+                <w:color w:val="434343"/>
+                <w:sz w:val="18"/>
+                <w:szCs w:val="18"/>
+              </w:rPr>
+              <w:t>X</w:t>
+            </w:r>
           </w:p>
         </w:tc>
       </w:tr>
@@ -7034,27 +7438,7 @@
                 <w:szCs w:val="18"/>
                 <w:highlight w:val="white"/>
               </w:rPr>
-              <w:t>If reused data is publicly available provide accession number in repository OR DOI</w:t>
-            </w:r>
-            <w:r>
-              <w:rPr>
-                <w:rFonts w:ascii="Noto Sans" w:eastAsia="Noto Sans" w:hAnsi="Noto Sans" w:cs="Noto Sans"/>
-                <w:color w:val="434343"/>
-                <w:sz w:val="18"/>
-                <w:szCs w:val="18"/>
-                <w:highlight w:val="white"/>
-              </w:rPr>
-              <w:t>,</w:t>
-            </w:r>
-            <w:r>
-              <w:rPr>
-                <w:rFonts w:ascii="Noto Sans" w:eastAsia="Noto Sans" w:hAnsi="Noto Sans" w:cs="Noto Sans"/>
-                <w:color w:val="434343"/>
-                <w:sz w:val="18"/>
-                <w:szCs w:val="18"/>
-                <w:highlight w:val="white"/>
-              </w:rPr>
-              <w:t xml:space="preserve"> OR URL, OR citation.</w:t>
+              <w:t>If reused data is publicly available provide accession number in repository OR DOI, OR URL, OR citation.</w:t>
             </w:r>
           </w:p>
         </w:tc>
@@ -7086,6 +7470,16 @@
                 <w:szCs w:val="18"/>
               </w:rPr>
             </w:pPr>
+            <w:r>
+              <w:rPr>
+                <w:rFonts w:ascii="Noto Sans" w:eastAsia="Noto Sans" w:hAnsi="Noto Sans" w:cs="Noto Sans"/>
+                <w:bCs/>
+                <w:color w:val="434343"/>
+                <w:sz w:val="18"/>
+                <w:szCs w:val="18"/>
+              </w:rPr>
+              <w:t>“Data and code availability” sub-section in the “Materials and methods” section</w:t>
+            </w:r>
           </w:p>
         </w:tc>
         <w:tc>
@@ -7398,61 +7792,7 @@
                 <w:sz w:val="18"/>
                 <w:szCs w:val="18"/>
               </w:rPr>
-              <w:t xml:space="preserve">For </w:t>
-            </w:r>
-            <w:r>
-              <w:rPr>
-                <w:rFonts w:ascii="Noto Sans" w:eastAsia="Noto Sans" w:hAnsi="Noto Sans" w:cs="Noto Sans"/>
-                <w:color w:val="434343"/>
-                <w:sz w:val="18"/>
-                <w:szCs w:val="18"/>
-              </w:rPr>
-              <w:t xml:space="preserve">any </w:t>
-            </w:r>
-            <w:r>
-              <w:rPr>
-                <w:rFonts w:ascii="Noto Sans" w:eastAsia="Noto Sans" w:hAnsi="Noto Sans" w:cs="Noto Sans"/>
-                <w:color w:val="434343"/>
-                <w:sz w:val="18"/>
-                <w:szCs w:val="18"/>
-              </w:rPr>
-              <w:t>computer code/software/mathematical algorithm</w:t>
-            </w:r>
-            <w:r>
-              <w:rPr>
-                <w:rFonts w:ascii="Noto Sans" w:eastAsia="Noto Sans" w:hAnsi="Noto Sans" w:cs="Noto Sans"/>
-                <w:color w:val="434343"/>
-                <w:sz w:val="18"/>
-                <w:szCs w:val="18"/>
-              </w:rPr>
-              <w:t>s</w:t>
-            </w:r>
-            <w:r>
-              <w:rPr>
-                <w:rFonts w:ascii="Noto Sans" w:eastAsia="Noto Sans" w:hAnsi="Noto Sans" w:cs="Noto Sans"/>
-                <w:color w:val="434343"/>
-                <w:sz w:val="18"/>
-                <w:szCs w:val="18"/>
-              </w:rPr>
-              <w:t xml:space="preserve"> essential for replicating the main findings of the study, </w:t>
-            </w:r>
-            <w:r>
-              <w:rPr>
-                <w:rFonts w:ascii="Noto Sans" w:eastAsia="Noto Sans" w:hAnsi="Noto Sans" w:cs="Noto Sans"/>
-                <w:color w:val="434343"/>
-                <w:sz w:val="18"/>
-                <w:szCs w:val="18"/>
-              </w:rPr>
-              <w:t xml:space="preserve">whether newly generated or re-used, </w:t>
-            </w:r>
-            <w:r>
-              <w:rPr>
-                <w:rFonts w:ascii="Noto Sans" w:eastAsia="Noto Sans" w:hAnsi="Noto Sans" w:cs="Noto Sans"/>
-                <w:color w:val="434343"/>
-                <w:sz w:val="18"/>
-                <w:szCs w:val="18"/>
-              </w:rPr>
-              <w:t>the manuscript includes a data availability statement that provides details for access or notes restrictions.</w:t>
+              <w:t>For any computer code/software/mathematical algorithms essential for replicating the main findings of the study, whether newly generated or re-used, the manuscript includes a data availability statement that provides details for access or notes restrictions.</w:t>
             </w:r>
           </w:p>
         </w:tc>
@@ -7484,6 +7824,16 @@
                 <w:szCs w:val="18"/>
               </w:rPr>
             </w:pPr>
+            <w:r>
+              <w:rPr>
+                <w:rFonts w:ascii="Noto Sans" w:eastAsia="Noto Sans" w:hAnsi="Noto Sans" w:cs="Noto Sans"/>
+                <w:bCs/>
+                <w:color w:val="434343"/>
+                <w:sz w:val="18"/>
+                <w:szCs w:val="18"/>
+              </w:rPr>
+              <w:t>“Data and code availability” sub-section in the “Materials and methods” section</w:t>
+            </w:r>
           </w:p>
         </w:tc>
         <w:tc>
@@ -7554,16 +7904,7 @@
                 <w:sz w:val="18"/>
                 <w:szCs w:val="18"/>
               </w:rPr>
-              <w:t>Where</w:t>
-            </w:r>
-            <w:r>
-              <w:rPr>
-                <w:rFonts w:ascii="Noto Sans" w:eastAsia="Noto Sans" w:hAnsi="Noto Sans" w:cs="Noto Sans"/>
-                <w:color w:val="434343"/>
-                <w:sz w:val="18"/>
-                <w:szCs w:val="18"/>
-              </w:rPr>
-              <w:t xml:space="preserve"> newly generated code is publicly available, provide accession number in repository, OR DOI OR URL and licensing details </w:t>
+              <w:t xml:space="preserve">Where newly generated code is publicly available, provide accession number in repository, OR DOI OR URL and licensing details </w:t>
             </w:r>
             <w:proofErr w:type="spellStart"/>
             <w:r>
@@ -7613,6 +7954,16 @@
                 <w:color w:val="434343"/>
               </w:rPr>
             </w:pPr>
+            <w:r>
+              <w:rPr>
+                <w:rFonts w:ascii="Noto Sans" w:eastAsia="Noto Sans" w:hAnsi="Noto Sans" w:cs="Noto Sans"/>
+                <w:bCs/>
+                <w:color w:val="434343"/>
+                <w:sz w:val="18"/>
+                <w:szCs w:val="18"/>
+              </w:rPr>
+              <w:t>“Data and code availability” sub-section in the “Materials and methods” section</w:t>
+            </w:r>
           </w:p>
         </w:tc>
         <w:tc>
@@ -7684,6 +8035,7 @@
                 <w:sz w:val="18"/>
                 <w:szCs w:val="18"/>
               </w:rPr>
+              <w:lastRenderedPageBreak/>
               <w:t xml:space="preserve">If reused code is </w:t>
             </w:r>
             <w:r>
@@ -7726,6 +8078,16 @@
                 <w:szCs w:val="18"/>
               </w:rPr>
             </w:pPr>
+            <w:r>
+              <w:rPr>
+                <w:rFonts w:ascii="Noto Sans" w:eastAsia="Noto Sans" w:hAnsi="Noto Sans" w:cs="Noto Sans"/>
+                <w:bCs/>
+                <w:color w:val="434343"/>
+                <w:sz w:val="18"/>
+                <w:szCs w:val="18"/>
+              </w:rPr>
+              <w:t>“Data and code availability” sub-section in the “Materials and methods” section</w:t>
+            </w:r>
           </w:p>
         </w:tc>
         <w:tc>
@@ -7794,7 +8156,6 @@
           <w:sz w:val="24"/>
           <w:szCs w:val="24"/>
         </w:rPr>
-        <w:lastRenderedPageBreak/>
         <w:t>Reporting:</w:t>
       </w:r>
     </w:p>
@@ -7815,7 +8176,27 @@
           <w:sz w:val="18"/>
           <w:szCs w:val="18"/>
         </w:rPr>
-        <w:t>The MDAR framework recommends adoption of discipline-specific guidelines, established and endorsed through community initiatives.</w:t>
+        <w:t xml:space="preserve">The MDAR framework recommends adoption of discipline-specific guidelines, </w:t>
+      </w:r>
+      <w:proofErr w:type="gramStart"/>
+      <w:r>
+        <w:rPr>
+          <w:rFonts w:ascii="Noto Sans" w:eastAsia="Noto Sans" w:hAnsi="Noto Sans" w:cs="Noto Sans"/>
+          <w:color w:val="434343"/>
+          <w:sz w:val="18"/>
+          <w:szCs w:val="18"/>
+        </w:rPr>
+        <w:t>established</w:t>
+      </w:r>
+      <w:proofErr w:type="gramEnd"/>
+      <w:r>
+        <w:rPr>
+          <w:rFonts w:ascii="Noto Sans" w:eastAsia="Noto Sans" w:hAnsi="Noto Sans" w:cs="Noto Sans"/>
+          <w:color w:val="434343"/>
+          <w:sz w:val="18"/>
+          <w:szCs w:val="18"/>
+        </w:rPr>
+        <w:t xml:space="preserve"> and endorsed through community initiatives.</w:t>
       </w:r>
     </w:p>
     <w:p>
@@ -8085,6 +8466,16 @@
                 <w:szCs w:val="18"/>
               </w:rPr>
             </w:pPr>
+            <w:r>
+              <w:rPr>
+                <w:rFonts w:ascii="Noto Sans" w:eastAsia="Noto Sans" w:hAnsi="Noto Sans" w:cs="Noto Sans"/>
+                <w:bCs/>
+                <w:color w:val="434343"/>
+                <w:sz w:val="18"/>
+                <w:szCs w:val="18"/>
+              </w:rPr>
+              <w:t>X</w:t>
+            </w:r>
           </w:p>
         </w:tc>
       </w:tr>
@@ -8354,7 +8745,11 @@
         </w:numPr>
       </w:pPr>
       <w:r>
-        <w:t>Indicate how samples were allocated into experimental groups (in the case of clinical studies, please specify allocation to treatment method); if randomization was used, please also state if restricted randomization was applied</w:t>
+        <w:t xml:space="preserve">Indicate how samples were allocated into experimental groups (in the case of clinical studies, </w:t>
+      </w:r>
+      <w:r>
+        <w:lastRenderedPageBreak/>
+        <w:t>please specify allocation to treatment method); if randomization was used, please also state if restricted randomization was applied</w:t>
       </w:r>
     </w:p>
     <w:p>
@@ -8384,7 +8779,7 @@
 </file>
 
 <file path=word/endnotes.xml><?xml version="1.0" encoding="utf-8"?>
-<w:endnotes xmlns:wpc="http://schemas.microsoft.com/office/word/2010/wordprocessingCanvas" xmlns:cx="http://schemas.microsoft.com/office/drawing/2014/chartex" xmlns:cx1="http://schemas.microsoft.com/office/drawing/2015/9/8/chartex" xmlns:cx2="http://schemas.microsoft.com/office/drawing/2015/10/21/chartex" xmlns:cx3="http://schemas.microsoft.com/office/drawing/2016/5/9/chartex" xmlns:cx4="http://schemas.microsoft.com/office/drawing/2016/5/10/chartex" xmlns:cx5="http://schemas.microsoft.com/office/drawing/2016/5/11/chartex" xmlns:cx6="http://schemas.microsoft.com/office/drawing/2016/5/12/chartex" xmlns:cx7="http://schemas.microsoft.com/office/drawing/2016/5/13/chartex" xmlns:cx8="http://schemas.microsoft.com/office/drawing/2016/5/14/chartex" xmlns:mc="http://schemas.openxmlformats.org/markup-compatibility/2006" xmlns:aink="http://schemas.microsoft.com/office/drawing/2016/ink" xmlns:am3d="http://schemas.microsoft.com/office/drawing/2017/model3d" xmlns:o="urn:schemas-microsoft-com:office:office" xmlns:r="http://schemas.openxmlformats.org/officeDocument/2006/relationships" xmlns:m="http://schemas.openxmlformats.org/officeDocument/2006/math" xmlns:v="urn:schemas-microsoft-com:vml" xmlns:wp14="http://schemas.microsoft.com/office/word/2010/wordprocessingDrawing" xmlns:wp="http://schemas.openxmlformats.org/drawingml/2006/wordprocessingDrawing" xmlns:w10="urn:schemas-microsoft-com:office:word" xmlns:w="http://schemas.openxmlformats.org/wordprocessingml/2006/main" xmlns:w14="http://schemas.microsoft.com/office/word/2010/wordml" xmlns:w15="http://schemas.microsoft.com/office/word/2012/wordml" xmlns:w16cex="http://schemas.microsoft.com/office/word/2018/wordml/cex" xmlns:w16cid="http://schemas.microsoft.com/office/word/2016/wordml/cid" xmlns:w16="http://schemas.microsoft.com/office/word/2018/wordml" xmlns:w16sdtdh="http://schemas.microsoft.com/office/word/2020/wordml/sdtdatahash" xmlns:w16se="http://schemas.microsoft.com/office/word/2015/wordml/symex" xmlns:wpg="http://schemas.microsoft.com/office/word/2010/wordprocessingGroup" xmlns:wpi="http://schemas.microsoft.com/office/word/2010/wordprocessingInk" xmlns:wne="http://schemas.microsoft.com/office/word/2006/wordml" xmlns:wps="http://schemas.microsoft.com/office/word/2010/wordprocessingShape" mc:Ignorable="w14 w15 w16se w16cid w16 w16cex w16sdtdh wp14">
+<w:endnotes xmlns:wpc="http://schemas.microsoft.com/office/word/2010/wordprocessingCanvas" xmlns:cx="http://schemas.microsoft.com/office/drawing/2014/chartex" xmlns:cx1="http://schemas.microsoft.com/office/drawing/2015/9/8/chartex" xmlns:cx2="http://schemas.microsoft.com/office/drawing/2015/10/21/chartex" xmlns:cx3="http://schemas.microsoft.com/office/drawing/2016/5/9/chartex" xmlns:cx4="http://schemas.microsoft.com/office/drawing/2016/5/10/chartex" xmlns:cx5="http://schemas.microsoft.com/office/drawing/2016/5/11/chartex" xmlns:cx6="http://schemas.microsoft.com/office/drawing/2016/5/12/chartex" xmlns:cx7="http://schemas.microsoft.com/office/drawing/2016/5/13/chartex" xmlns:cx8="http://schemas.microsoft.com/office/drawing/2016/5/14/chartex" xmlns:mc="http://schemas.openxmlformats.org/markup-compatibility/2006" xmlns:aink="http://schemas.microsoft.com/office/drawing/2016/ink" xmlns:am3d="http://schemas.microsoft.com/office/drawing/2017/model3d" xmlns:o="urn:schemas-microsoft-com:office:office" xmlns:oel="http://schemas.microsoft.com/office/2019/extlst" xmlns:r="http://schemas.openxmlformats.org/officeDocument/2006/relationships" xmlns:m="http://schemas.openxmlformats.org/officeDocument/2006/math" xmlns:v="urn:schemas-microsoft-com:vml" xmlns:wp14="http://schemas.microsoft.com/office/word/2010/wordprocessingDrawing" xmlns:wp="http://schemas.openxmlformats.org/drawingml/2006/wordprocessingDrawing" xmlns:w10="urn:schemas-microsoft-com:office:word" xmlns:w="http://schemas.openxmlformats.org/wordprocessingml/2006/main" xmlns:w14="http://schemas.microsoft.com/office/word/2010/wordml" xmlns:w15="http://schemas.microsoft.com/office/word/2012/wordml" xmlns:w16cex="http://schemas.microsoft.com/office/word/2018/wordml/cex" xmlns:w16cid="http://schemas.microsoft.com/office/word/2016/wordml/cid" xmlns:w16="http://schemas.microsoft.com/office/word/2018/wordml" xmlns:w16sdtdh="http://schemas.microsoft.com/office/word/2020/wordml/sdtdatahash" xmlns:w16se="http://schemas.microsoft.com/office/word/2015/wordml/symex" xmlns:wpg="http://schemas.microsoft.com/office/word/2010/wordprocessingGroup" xmlns:wpi="http://schemas.microsoft.com/office/word/2010/wordprocessingInk" xmlns:wne="http://schemas.microsoft.com/office/word/2006/wordml" xmlns:wps="http://schemas.microsoft.com/office/word/2010/wordprocessingShape" mc:Ignorable="w14 w15 w16se w16cid w16 w16cex w16sdtdh wp14">
   <w:endnote w:type="separator" w:id="-1">
     <w:p>
       <w:r>
@@ -8403,7 +8798,7 @@
 </file>
 
 <file path=word/footer1.xml><?xml version="1.0" encoding="utf-8"?>
-<w:ftr xmlns:wpc="http://schemas.microsoft.com/office/word/2010/wordprocessingCanvas" xmlns:cx="http://schemas.microsoft.com/office/drawing/2014/chartex" xmlns:cx1="http://schemas.microsoft.com/office/drawing/2015/9/8/chartex" xmlns:cx2="http://schemas.microsoft.com/office/drawing/2015/10/21/chartex" xmlns:cx3="http://schemas.microsoft.com/office/drawing/2016/5/9/chartex" xmlns:cx4="http://schemas.microsoft.com/office/drawing/2016/5/10/chartex" xmlns:cx5="http://schemas.microsoft.com/office/drawing/2016/5/11/chartex" xmlns:cx6="http://schemas.microsoft.com/office/drawing/2016/5/12/chartex" xmlns:cx7="http://schemas.microsoft.com/office/drawing/2016/5/13/chartex" xmlns:cx8="http://schemas.microsoft.com/office/drawing/2016/5/14/chartex" xmlns:mc="http://schemas.openxmlformats.org/markup-compatibility/2006" xmlns:aink="http://schemas.microsoft.com/office/drawing/2016/ink" xmlns:am3d="http://schemas.microsoft.com/office/drawing/2017/model3d" xmlns:o="urn:schemas-microsoft-com:office:office" xmlns:r="http://schemas.openxmlformats.org/officeDocument/2006/relationships" xmlns:m="http://schemas.openxmlformats.org/officeDocument/2006/math" xmlns:v="urn:schemas-microsoft-com:vml" xmlns:wp14="http://schemas.microsoft.com/office/word/2010/wordprocessingDrawing" xmlns:wp="http://schemas.openxmlformats.org/drawingml/2006/wordprocessingDrawing" xmlns:w10="urn:schemas-microsoft-com:office:word" xmlns:w="http://schemas.openxmlformats.org/wordprocessingml/2006/main" xmlns:w14="http://schemas.microsoft.com/office/word/2010/wordml" xmlns:w15="http://schemas.microsoft.com/office/word/2012/wordml" xmlns:w16cex="http://schemas.microsoft.com/office/word/2018/wordml/cex" xmlns:w16cid="http://schemas.microsoft.com/office/word/2016/wordml/cid" xmlns:w16="http://schemas.microsoft.com/office/word/2018/wordml" xmlns:w16sdtdh="http://schemas.microsoft.com/office/word/2020/wordml/sdtdatahash" xmlns:w16se="http://schemas.microsoft.com/office/word/2015/wordml/symex" xmlns:wpg="http://schemas.microsoft.com/office/word/2010/wordprocessingGroup" xmlns:wpi="http://schemas.microsoft.com/office/word/2010/wordprocessingInk" xmlns:wne="http://schemas.microsoft.com/office/word/2006/wordml" xmlns:wps="http://schemas.microsoft.com/office/word/2010/wordprocessingShape" mc:Ignorable="w14 w15 w16se w16cid w16 w16cex w16sdtdh wp14">
+<w:ftr xmlns:wpc="http://schemas.microsoft.com/office/word/2010/wordprocessingCanvas" xmlns:cx="http://schemas.microsoft.com/office/drawing/2014/chartex" xmlns:cx1="http://schemas.microsoft.com/office/drawing/2015/9/8/chartex" xmlns:cx2="http://schemas.microsoft.com/office/drawing/2015/10/21/chartex" xmlns:cx3="http://schemas.microsoft.com/office/drawing/2016/5/9/chartex" xmlns:cx4="http://schemas.microsoft.com/office/drawing/2016/5/10/chartex" xmlns:cx5="http://schemas.microsoft.com/office/drawing/2016/5/11/chartex" xmlns:cx6="http://schemas.microsoft.com/office/drawing/2016/5/12/chartex" xmlns:cx7="http://schemas.microsoft.com/office/drawing/2016/5/13/chartex" xmlns:cx8="http://schemas.microsoft.com/office/drawing/2016/5/14/chartex" xmlns:mc="http://schemas.openxmlformats.org/markup-compatibility/2006" xmlns:aink="http://schemas.microsoft.com/office/drawing/2016/ink" xmlns:am3d="http://schemas.microsoft.com/office/drawing/2017/model3d" xmlns:o="urn:schemas-microsoft-com:office:office" xmlns:oel="http://schemas.microsoft.com/office/2019/extlst" xmlns:r="http://schemas.openxmlformats.org/officeDocument/2006/relationships" xmlns:m="http://schemas.openxmlformats.org/officeDocument/2006/math" xmlns:v="urn:schemas-microsoft-com:vml" xmlns:wp14="http://schemas.microsoft.com/office/word/2010/wordprocessingDrawing" xmlns:wp="http://schemas.openxmlformats.org/drawingml/2006/wordprocessingDrawing" xmlns:w10="urn:schemas-microsoft-com:office:word" xmlns:w="http://schemas.openxmlformats.org/wordprocessingml/2006/main" xmlns:w14="http://schemas.microsoft.com/office/word/2010/wordml" xmlns:w15="http://schemas.microsoft.com/office/word/2012/wordml" xmlns:w16cex="http://schemas.microsoft.com/office/word/2018/wordml/cex" xmlns:w16cid="http://schemas.microsoft.com/office/word/2016/wordml/cid" xmlns:w16="http://schemas.microsoft.com/office/word/2018/wordml" xmlns:w16sdtdh="http://schemas.microsoft.com/office/word/2020/wordml/sdtdatahash" xmlns:w16se="http://schemas.microsoft.com/office/word/2015/wordml/symex" xmlns:wpg="http://schemas.microsoft.com/office/word/2010/wordprocessingGroup" xmlns:wpi="http://schemas.microsoft.com/office/word/2010/wordprocessingInk" xmlns:wne="http://schemas.microsoft.com/office/word/2006/wordml" xmlns:wps="http://schemas.microsoft.com/office/word/2010/wordprocessingShape" mc:Ignorable="w14 w15 w16se w16cid w16 w16cex w16sdtdh wp14">
   <w:p>
     <w:pPr>
       <w:pBdr>
@@ -8476,7 +8871,7 @@
 </file>
 
 <file path=word/footnotes.xml><?xml version="1.0" encoding="utf-8"?>
-<w:footnotes xmlns:wpc="http://schemas.microsoft.com/office/word/2010/wordprocessingCanvas" xmlns:cx="http://schemas.microsoft.com/office/drawing/2014/chartex" xmlns:cx1="http://schemas.microsoft.com/office/drawing/2015/9/8/chartex" xmlns:cx2="http://schemas.microsoft.com/office/drawing/2015/10/21/chartex" xmlns:cx3="http://schemas.microsoft.com/office/drawing/2016/5/9/chartex" xmlns:cx4="http://schemas.microsoft.com/office/drawing/2016/5/10/chartex" xmlns:cx5="http://schemas.microsoft.com/office/drawing/2016/5/11/chartex" xmlns:cx6="http://schemas.microsoft.com/office/drawing/2016/5/12/chartex" xmlns:cx7="http://schemas.microsoft.com/office/drawing/2016/5/13/chartex" xmlns:cx8="http://schemas.microsoft.com/office/drawing/2016/5/14/chartex" xmlns:mc="http://schemas.openxmlformats.org/markup-compatibility/2006" xmlns:aink="http://schemas.microsoft.com/office/drawing/2016/ink" xmlns:am3d="http://schemas.microsoft.com/office/drawing/2017/model3d" xmlns:o="urn:schemas-microsoft-com:office:office" xmlns:r="http://schemas.openxmlformats.org/officeDocument/2006/relationships" xmlns:m="http://schemas.openxmlformats.org/officeDocument/2006/math" xmlns:v="urn:schemas-microsoft-com:vml" xmlns:wp14="http://schemas.microsoft.com/office/word/2010/wordprocessingDrawing" xmlns:wp="http://schemas.openxmlformats.org/drawingml/2006/wordprocessingDrawing" xmlns:w10="urn:schemas-microsoft-com:office:word" xmlns:w="http://schemas.openxmlformats.org/wordprocessingml/2006/main" xmlns:w14="http://schemas.microsoft.com/office/word/2010/wordml" xmlns:w15="http://schemas.microsoft.com/office/word/2012/wordml" xmlns:w16cex="http://schemas.microsoft.com/office/word/2018/wordml/cex" xmlns:w16cid="http://schemas.microsoft.com/office/word/2016/wordml/cid" xmlns:w16="http://schemas.microsoft.com/office/word/2018/wordml" xmlns:w16sdtdh="http://schemas.microsoft.com/office/word/2020/wordml/sdtdatahash" xmlns:w16se="http://schemas.microsoft.com/office/word/2015/wordml/symex" xmlns:wpg="http://schemas.microsoft.com/office/word/2010/wordprocessingGroup" xmlns:wpi="http://schemas.microsoft.com/office/word/2010/wordprocessingInk" xmlns:wne="http://schemas.microsoft.com/office/word/2006/wordml" xmlns:wps="http://schemas.microsoft.com/office/word/2010/wordprocessingShape" mc:Ignorable="w14 w15 w16se w16cid w16 w16cex w16sdtdh wp14">
+<w:footnotes xmlns:wpc="http://schemas.microsoft.com/office/word/2010/wordprocessingCanvas" xmlns:cx="http://schemas.microsoft.com/office/drawing/2014/chartex" xmlns:cx1="http://schemas.microsoft.com/office/drawing/2015/9/8/chartex" xmlns:cx2="http://schemas.microsoft.com/office/drawing/2015/10/21/chartex" xmlns:cx3="http://schemas.microsoft.com/office/drawing/2016/5/9/chartex" xmlns:cx4="http://schemas.microsoft.com/office/drawing/2016/5/10/chartex" xmlns:cx5="http://schemas.microsoft.com/office/drawing/2016/5/11/chartex" xmlns:cx6="http://schemas.microsoft.com/office/drawing/2016/5/12/chartex" xmlns:cx7="http://schemas.microsoft.com/office/drawing/2016/5/13/chartex" xmlns:cx8="http://schemas.microsoft.com/office/drawing/2016/5/14/chartex" xmlns:mc="http://schemas.openxmlformats.org/markup-compatibility/2006" xmlns:aink="http://schemas.microsoft.com/office/drawing/2016/ink" xmlns:am3d="http://schemas.microsoft.com/office/drawing/2017/model3d" xmlns:o="urn:schemas-microsoft-com:office:office" xmlns:oel="http://schemas.microsoft.com/office/2019/extlst" xmlns:r="http://schemas.openxmlformats.org/officeDocument/2006/relationships" xmlns:m="http://schemas.openxmlformats.org/officeDocument/2006/math" xmlns:v="urn:schemas-microsoft-com:vml" xmlns:wp14="http://schemas.microsoft.com/office/word/2010/wordprocessingDrawing" xmlns:wp="http://schemas.openxmlformats.org/drawingml/2006/wordprocessingDrawing" xmlns:w10="urn:schemas-microsoft-com:office:word" xmlns:w="http://schemas.openxmlformats.org/wordprocessingml/2006/main" xmlns:w14="http://schemas.microsoft.com/office/word/2010/wordml" xmlns:w15="http://schemas.microsoft.com/office/word/2012/wordml" xmlns:w16cex="http://schemas.microsoft.com/office/word/2018/wordml/cex" xmlns:w16cid="http://schemas.microsoft.com/office/word/2016/wordml/cid" xmlns:w16="http://schemas.microsoft.com/office/word/2018/wordml" xmlns:w16sdtdh="http://schemas.microsoft.com/office/word/2020/wordml/sdtdatahash" xmlns:w16se="http://schemas.microsoft.com/office/word/2015/wordml/symex" xmlns:wpg="http://schemas.microsoft.com/office/word/2010/wordprocessingGroup" xmlns:wpi="http://schemas.microsoft.com/office/word/2010/wordprocessingInk" xmlns:wne="http://schemas.microsoft.com/office/word/2006/wordml" xmlns:wps="http://schemas.microsoft.com/office/word/2010/wordprocessingShape" mc:Ignorable="w14 w15 w16se w16cid w16 w16cex w16sdtdh wp14">
   <w:footnote w:type="separator" w:id="-1">
     <w:p>
       <w:r>
@@ -8495,7 +8890,7 @@
 </file>
 
 <file path=word/header1.xml><?xml version="1.0" encoding="utf-8"?>
-<w:hdr xmlns:wpc="http://schemas.microsoft.com/office/word/2010/wordprocessingCanvas" xmlns:cx="http://schemas.microsoft.com/office/drawing/2014/chartex" xmlns:cx1="http://schemas.microsoft.com/office/drawing/2015/9/8/chartex" xmlns:cx2="http://schemas.microsoft.com/office/drawing/2015/10/21/chartex" xmlns:cx3="http://schemas.microsoft.com/office/drawing/2016/5/9/chartex" xmlns:cx4="http://schemas.microsoft.com/office/drawing/2016/5/10/chartex" xmlns:cx5="http://schemas.microsoft.com/office/drawing/2016/5/11/chartex" xmlns:cx6="http://schemas.microsoft.com/office/drawing/2016/5/12/chartex" xmlns:cx7="http://schemas.microsoft.com/office/drawing/2016/5/13/chartex" xmlns:cx8="http://schemas.microsoft.com/office/drawing/2016/5/14/chartex" xmlns:mc="http://schemas.openxmlformats.org/markup-compatibility/2006" xmlns:aink="http://schemas.microsoft.com/office/drawing/2016/ink" xmlns:am3d="http://schemas.microsoft.com/office/drawing/2017/model3d" xmlns:o="urn:schemas-microsoft-com:office:office" xmlns:r="http://schemas.openxmlformats.org/officeDocument/2006/relationships" xmlns:m="http://schemas.openxmlformats.org/officeDocument/2006/math" xmlns:v="urn:schemas-microsoft-com:vml" xmlns:wp14="http://schemas.microsoft.com/office/word/2010/wordprocessingDrawing" xmlns:wp="http://schemas.openxmlformats.org/drawingml/2006/wordprocessingDrawing" xmlns:w10="urn:schemas-microsoft-com:office:word" xmlns:w="http://schemas.openxmlformats.org/wordprocessingml/2006/main" xmlns:w14="http://schemas.microsoft.com/office/word/2010/wordml" xmlns:w15="http://schemas.microsoft.com/office/word/2012/wordml" xmlns:w16cex="http://schemas.microsoft.com/office/word/2018/wordml/cex" xmlns:w16cid="http://schemas.microsoft.com/office/word/2016/wordml/cid" xmlns:w16="http://schemas.microsoft.com/office/word/2018/wordml" xmlns:w16sdtdh="http://schemas.microsoft.com/office/word/2020/wordml/sdtdatahash" xmlns:w16se="http://schemas.microsoft.com/office/word/2015/wordml/symex" xmlns:wpg="http://schemas.microsoft.com/office/word/2010/wordprocessingGroup" xmlns:wpi="http://schemas.microsoft.com/office/word/2010/wordprocessingInk" xmlns:wne="http://schemas.microsoft.com/office/word/2006/wordml" xmlns:wps="http://schemas.microsoft.com/office/word/2010/wordprocessingShape" mc:Ignorable="w14 w15 w16se w16cid w16 w16cex w16sdtdh wp14">
+<w:hdr xmlns:wpc="http://schemas.microsoft.com/office/word/2010/wordprocessingCanvas" xmlns:cx="http://schemas.microsoft.com/office/drawing/2014/chartex" xmlns:cx1="http://schemas.microsoft.com/office/drawing/2015/9/8/chartex" xmlns:cx2="http://schemas.microsoft.com/office/drawing/2015/10/21/chartex" xmlns:cx3="http://schemas.microsoft.com/office/drawing/2016/5/9/chartex" xmlns:cx4="http://schemas.microsoft.com/office/drawing/2016/5/10/chartex" xmlns:cx5="http://schemas.microsoft.com/office/drawing/2016/5/11/chartex" xmlns:cx6="http://schemas.microsoft.com/office/drawing/2016/5/12/chartex" xmlns:cx7="http://schemas.microsoft.com/office/drawing/2016/5/13/chartex" xmlns:cx8="http://schemas.microsoft.com/office/drawing/2016/5/14/chartex" xmlns:mc="http://schemas.openxmlformats.org/markup-compatibility/2006" xmlns:aink="http://schemas.microsoft.com/office/drawing/2016/ink" xmlns:am3d="http://schemas.microsoft.com/office/drawing/2017/model3d" xmlns:o="urn:schemas-microsoft-com:office:office" xmlns:oel="http://schemas.microsoft.com/office/2019/extlst" xmlns:r="http://schemas.openxmlformats.org/officeDocument/2006/relationships" xmlns:m="http://schemas.openxmlformats.org/officeDocument/2006/math" xmlns:v="urn:schemas-microsoft-com:vml" xmlns:wp14="http://schemas.microsoft.com/office/word/2010/wordprocessingDrawing" xmlns:wp="http://schemas.openxmlformats.org/drawingml/2006/wordprocessingDrawing" xmlns:w10="urn:schemas-microsoft-com:office:word" xmlns:w="http://schemas.openxmlformats.org/wordprocessingml/2006/main" xmlns:w14="http://schemas.microsoft.com/office/word/2010/wordml" xmlns:w15="http://schemas.microsoft.com/office/word/2012/wordml" xmlns:w16cex="http://schemas.microsoft.com/office/word/2018/wordml/cex" xmlns:w16cid="http://schemas.microsoft.com/office/word/2016/wordml/cid" xmlns:w16="http://schemas.microsoft.com/office/word/2018/wordml" xmlns:w16sdtdh="http://schemas.microsoft.com/office/word/2020/wordml/sdtdatahash" xmlns:w16se="http://schemas.microsoft.com/office/word/2015/wordml/symex" xmlns:wpg="http://schemas.microsoft.com/office/word/2010/wordprocessingGroup" xmlns:wpi="http://schemas.microsoft.com/office/word/2010/wordprocessingInk" xmlns:wne="http://schemas.microsoft.com/office/word/2006/wordml" xmlns:wps="http://schemas.microsoft.com/office/word/2010/wordprocessingShape" mc:Ignorable="w14 w15 w16se w16cid w16 w16cex w16sdtdh wp14">
   <w:p>
     <w:pPr>
       <w:pBdr>
@@ -8518,7 +8913,7 @@
 </file>
 
 <file path=word/header2.xml><?xml version="1.0" encoding="utf-8"?>
-<w:hdr xmlns:wpc="http://schemas.microsoft.com/office/word/2010/wordprocessingCanvas" xmlns:cx="http://schemas.microsoft.com/office/drawing/2014/chartex" xmlns:cx1="http://schemas.microsoft.com/office/drawing/2015/9/8/chartex" xmlns:cx2="http://schemas.microsoft.com/office/drawing/2015/10/21/chartex" xmlns:cx3="http://schemas.microsoft.com/office/drawing/2016/5/9/chartex" xmlns:cx4="http://schemas.microsoft.com/office/drawing/2016/5/10/chartex" xmlns:cx5="http://schemas.microsoft.com/office/drawing/2016/5/11/chartex" xmlns:cx6="http://schemas.microsoft.com/office/drawing/2016/5/12/chartex" xmlns:cx7="http://schemas.microsoft.com/office/drawing/2016/5/13/chartex" xmlns:cx8="http://schemas.microsoft.com/office/drawing/2016/5/14/chartex" xmlns:mc="http://schemas.openxmlformats.org/markup-compatibility/2006" xmlns:aink="http://schemas.microsoft.com/office/drawing/2016/ink" xmlns:am3d="http://schemas.microsoft.com/office/drawing/2017/model3d" xmlns:o="urn:schemas-microsoft-com:office:office" xmlns:r="http://schemas.openxmlformats.org/officeDocument/2006/relationships" xmlns:m="http://schemas.openxmlformats.org/officeDocument/2006/math" xmlns:v="urn:schemas-microsoft-com:vml" xmlns:wp14="http://schemas.microsoft.com/office/word/2010/wordprocessingDrawing" xmlns:wp="http://schemas.openxmlformats.org/drawingml/2006/wordprocessingDrawing" xmlns:w10="urn:schemas-microsoft-com:office:word" xmlns:w="http://schemas.openxmlformats.org/wordprocessingml/2006/main" xmlns:w14="http://schemas.microsoft.com/office/word/2010/wordml" xmlns:w15="http://schemas.microsoft.com/office/word/2012/wordml" xmlns:w16cex="http://schemas.microsoft.com/office/word/2018/wordml/cex" xmlns:w16cid="http://schemas.microsoft.com/office/word/2016/wordml/cid" xmlns:w16="http://schemas.microsoft.com/office/word/2018/wordml" xmlns:w16sdtdh="http://schemas.microsoft.com/office/word/2020/wordml/sdtdatahash" xmlns:w16se="http://schemas.microsoft.com/office/word/2015/wordml/symex" xmlns:wpg="http://schemas.microsoft.com/office/word/2010/wordprocessingGroup" xmlns:wpi="http://schemas.microsoft.com/office/word/2010/wordprocessingInk" xmlns:wne="http://schemas.microsoft.com/office/word/2006/wordml" xmlns:wps="http://schemas.microsoft.com/office/word/2010/wordprocessingShape" mc:Ignorable="w14 w15 w16se w16cid w16 w16cex w16sdtdh wp14">
+<w:hdr xmlns:wpc="http://schemas.microsoft.com/office/word/2010/wordprocessingCanvas" xmlns:cx="http://schemas.microsoft.com/office/drawing/2014/chartex" xmlns:cx1="http://schemas.microsoft.com/office/drawing/2015/9/8/chartex" xmlns:cx2="http://schemas.microsoft.com/office/drawing/2015/10/21/chartex" xmlns:cx3="http://schemas.microsoft.com/office/drawing/2016/5/9/chartex" xmlns:cx4="http://schemas.microsoft.com/office/drawing/2016/5/10/chartex" xmlns:cx5="http://schemas.microsoft.com/office/drawing/2016/5/11/chartex" xmlns:cx6="http://schemas.microsoft.com/office/drawing/2016/5/12/chartex" xmlns:cx7="http://schemas.microsoft.com/office/drawing/2016/5/13/chartex" xmlns:cx8="http://schemas.microsoft.com/office/drawing/2016/5/14/chartex" xmlns:mc="http://schemas.openxmlformats.org/markup-compatibility/2006" xmlns:aink="http://schemas.microsoft.com/office/drawing/2016/ink" xmlns:am3d="http://schemas.microsoft.com/office/drawing/2017/model3d" xmlns:o="urn:schemas-microsoft-com:office:office" xmlns:oel="http://schemas.microsoft.com/office/2019/extlst" xmlns:r="http://schemas.openxmlformats.org/officeDocument/2006/relationships" xmlns:m="http://schemas.openxmlformats.org/officeDocument/2006/math" xmlns:v="urn:schemas-microsoft-com:vml" xmlns:wp14="http://schemas.microsoft.com/office/word/2010/wordprocessingDrawing" xmlns:wp="http://schemas.openxmlformats.org/drawingml/2006/wordprocessingDrawing" xmlns:w10="urn:schemas-microsoft-com:office:word" xmlns:w="http://schemas.openxmlformats.org/wordprocessingml/2006/main" xmlns:w14="http://schemas.microsoft.com/office/word/2010/wordml" xmlns:w15="http://schemas.microsoft.com/office/word/2012/wordml" xmlns:w16cex="http://schemas.microsoft.com/office/word/2018/wordml/cex" xmlns:w16cid="http://schemas.microsoft.com/office/word/2016/wordml/cid" xmlns:w16="http://schemas.microsoft.com/office/word/2018/wordml" xmlns:w16sdtdh="http://schemas.microsoft.com/office/word/2020/wordml/sdtdatahash" xmlns:w16se="http://schemas.microsoft.com/office/word/2015/wordml/symex" xmlns:wpg="http://schemas.microsoft.com/office/word/2010/wordprocessingGroup" xmlns:wpi="http://schemas.microsoft.com/office/word/2010/wordprocessingInk" xmlns:wne="http://schemas.microsoft.com/office/word/2006/wordml" xmlns:wps="http://schemas.microsoft.com/office/word/2010/wordprocessingShape" mc:Ignorable="w14 w15 w16se w16cid w16 w16cex w16sdtdh wp14">
   <w:p>
     <w:pPr>
       <w:pStyle w:val="Header"/>
@@ -8616,7 +9011,7 @@
 </file>
 
 <file path=word/numbering.xml><?xml version="1.0" encoding="utf-8"?>
-<w:numbering xmlns:wpc="http://schemas.microsoft.com/office/word/2010/wordprocessingCanvas" xmlns:cx="http://schemas.microsoft.com/office/drawing/2014/chartex" xmlns:cx1="http://schemas.microsoft.com/office/drawing/2015/9/8/chartex" xmlns:cx2="http://schemas.microsoft.com/office/drawing/2015/10/21/chartex" xmlns:cx3="http://schemas.microsoft.com/office/drawing/2016/5/9/chartex" xmlns:cx4="http://schemas.microsoft.com/office/drawing/2016/5/10/chartex" xmlns:cx5="http://schemas.microsoft.com/office/drawing/2016/5/11/chartex" xmlns:cx6="http://schemas.microsoft.com/office/drawing/2016/5/12/chartex" xmlns:cx7="http://schemas.microsoft.com/office/drawing/2016/5/13/chartex" xmlns:cx8="http://schemas.microsoft.com/office/drawing/2016/5/14/chartex" xmlns:mc="http://schemas.openxmlformats.org/markup-compatibility/2006" xmlns:aink="http://schemas.microsoft.com/office/drawing/2016/ink" xmlns:am3d="http://schemas.microsoft.com/office/drawing/2017/model3d" xmlns:o="urn:schemas-microsoft-com:office:office" xmlns:r="http://schemas.openxmlformats.org/officeDocument/2006/relationships" xmlns:m="http://schemas.openxmlformats.org/officeDocument/2006/math" xmlns:v="urn:schemas-microsoft-com:vml" xmlns:wp14="http://schemas.microsoft.com/office/word/2010/wordprocessingDrawing" xmlns:wp="http://schemas.openxmlformats.org/drawingml/2006/wordprocessingDrawing" xmlns:w10="urn:schemas-microsoft-com:office:word" xmlns:w="http://schemas.openxmlformats.org/wordprocessingml/2006/main" xmlns:w14="http://schemas.microsoft.com/office/word/2010/wordml" xmlns:w15="http://schemas.microsoft.com/office/word/2012/wordml" xmlns:w16cex="http://schemas.microsoft.com/office/word/2018/wordml/cex" xmlns:w16cid="http://schemas.microsoft.com/office/word/2016/wordml/cid" xmlns:w16="http://schemas.microsoft.com/office/word/2018/wordml" xmlns:w16sdtdh="http://schemas.microsoft.com/office/word/2020/wordml/sdtdatahash" xmlns:w16se="http://schemas.microsoft.com/office/word/2015/wordml/symex" xmlns:wpg="http://schemas.microsoft.com/office/word/2010/wordprocessingGroup" xmlns:wpi="http://schemas.microsoft.com/office/word/2010/wordprocessingInk" xmlns:wne="http://schemas.microsoft.com/office/word/2006/wordml" xmlns:wps="http://schemas.microsoft.com/office/word/2010/wordprocessingShape" mc:Ignorable="w14 w15 w16se w16cid w16 w16cex w16sdtdh wp14">
+<w:numbering xmlns:wpc="http://schemas.microsoft.com/office/word/2010/wordprocessingCanvas" xmlns:cx="http://schemas.microsoft.com/office/drawing/2014/chartex" xmlns:cx1="http://schemas.microsoft.com/office/drawing/2015/9/8/chartex" xmlns:cx2="http://schemas.microsoft.com/office/drawing/2015/10/21/chartex" xmlns:cx3="http://schemas.microsoft.com/office/drawing/2016/5/9/chartex" xmlns:cx4="http://schemas.microsoft.com/office/drawing/2016/5/10/chartex" xmlns:cx5="http://schemas.microsoft.com/office/drawing/2016/5/11/chartex" xmlns:cx6="http://schemas.microsoft.com/office/drawing/2016/5/12/chartex" xmlns:cx7="http://schemas.microsoft.com/office/drawing/2016/5/13/chartex" xmlns:cx8="http://schemas.microsoft.com/office/drawing/2016/5/14/chartex" xmlns:mc="http://schemas.openxmlformats.org/markup-compatibility/2006" xmlns:aink="http://schemas.microsoft.com/office/drawing/2016/ink" xmlns:am3d="http://schemas.microsoft.com/office/drawing/2017/model3d" xmlns:o="urn:schemas-microsoft-com:office:office" xmlns:oel="http://schemas.microsoft.com/office/2019/extlst" xmlns:r="http://schemas.openxmlformats.org/officeDocument/2006/relationships" xmlns:m="http://schemas.openxmlformats.org/officeDocument/2006/math" xmlns:v="urn:schemas-microsoft-com:vml" xmlns:wp14="http://schemas.microsoft.com/office/word/2010/wordprocessingDrawing" xmlns:wp="http://schemas.openxmlformats.org/drawingml/2006/wordprocessingDrawing" xmlns:w10="urn:schemas-microsoft-com:office:word" xmlns:w="http://schemas.openxmlformats.org/wordprocessingml/2006/main" xmlns:w14="http://schemas.microsoft.com/office/word/2010/wordml" xmlns:w15="http://schemas.microsoft.com/office/word/2012/wordml" xmlns:w16cex="http://schemas.microsoft.com/office/word/2018/wordml/cex" xmlns:w16cid="http://schemas.microsoft.com/office/word/2016/wordml/cid" xmlns:w16="http://schemas.microsoft.com/office/word/2018/wordml" xmlns:w16sdtdh="http://schemas.microsoft.com/office/word/2020/wordml/sdtdatahash" xmlns:w16se="http://schemas.microsoft.com/office/word/2015/wordml/symex" xmlns:wpg="http://schemas.microsoft.com/office/word/2010/wordprocessingGroup" xmlns:wpi="http://schemas.microsoft.com/office/word/2010/wordprocessingInk" xmlns:wne="http://schemas.microsoft.com/office/word/2006/wordml" xmlns:wps="http://schemas.microsoft.com/office/word/2010/wordprocessingShape" mc:Ignorable="w14 w15 w16se w16cid w16 w16cex w16sdtdh wp14">
   <w:abstractNum w:abstractNumId="0" w15:restartNumberingAfterBreak="0">
     <w:nsid w:val="337121BF"/>
     <w:multiLevelType w:val="multilevel"/>
@@ -9069,16 +9464,16 @@
       </w:rPr>
     </w:lvl>
   </w:abstractNum>
-  <w:num w:numId="1">
+  <w:num w:numId="1" w16cid:durableId="188691075">
     <w:abstractNumId w:val="2"/>
   </w:num>
-  <w:num w:numId="2">
+  <w:num w:numId="2" w16cid:durableId="875125186">
     <w:abstractNumId w:val="0"/>
   </w:num>
-  <w:num w:numId="3">
+  <w:num w:numId="3" w16cid:durableId="2042168457">
     <w:abstractNumId w:val="1"/>
   </w:num>
-  <w:num w:numId="4">
+  <w:num w:numId="4" w16cid:durableId="821578086">
     <w:abstractNumId w:val="3"/>
   </w:num>
 </w:numbering>
